--- a/Documents/初始方程组.docx
+++ b/Documents/初始方程组.docx
@@ -2,202 +2,6 @@
 <file path=word/document.xml><?xml version="1.0" encoding="utf-8"?>
 <w:document xmlns:wpc="http://schemas.microsoft.com/office/word/2010/wordprocessingCanvas" xmlns:cx="http://schemas.microsoft.com/office/drawing/2014/chartex" xmlns:cx1="http://schemas.microsoft.com/office/drawing/2015/9/8/chartex" xmlns:cx2="http://schemas.microsoft.com/office/drawing/2015/10/21/chartex" xmlns:cx3="http://schemas.microsoft.com/office/drawing/2016/5/9/chartex" xmlns:cx4="http://schemas.microsoft.com/office/drawing/2016/5/10/chartex" xmlns:cx5="http://schemas.microsoft.com/office/drawing/2016/5/11/chartex" xmlns:cx6="http://schemas.microsoft.com/office/drawing/2016/5/12/chartex" xmlns:cx7="http://schemas.microsoft.com/office/drawing/2016/5/13/chartex" xmlns:cx8="http://schemas.microsoft.com/office/drawing/2016/5/14/chartex" xmlns:mc="http://schemas.openxmlformats.org/markup-compatibility/2006" xmlns:aink="http://schemas.microsoft.com/office/drawing/2016/ink" xmlns:am3d="http://schemas.microsoft.com/office/drawing/2017/model3d" xmlns:o="urn:schemas-microsoft-com:office:office" xmlns:r="http://schemas.openxmlformats.org/officeDocument/2006/relationships" xmlns:m="http://schemas.openxmlformats.org/officeDocument/2006/math" xmlns:v="urn:schemas-microsoft-com:vml" xmlns:wp14="http://schemas.microsoft.com/office/word/2010/wordprocessingDrawing" xmlns:wp="http://schemas.openxmlformats.org/drawingml/2006/wordprocessingDrawing" xmlns:w10="urn:schemas-microsoft-com:office:word" xmlns:w="http://schemas.openxmlformats.org/wordprocessingml/2006/main" xmlns:w14="http://schemas.microsoft.com/office/word/2010/wordml" xmlns:w15="http://schemas.microsoft.com/office/word/2012/wordml" xmlns:w16cid="http://schemas.microsoft.com/office/word/2016/wordml/cid" xmlns:w16se="http://schemas.microsoft.com/office/word/2015/wordml/symex" xmlns:wpg="http://schemas.microsoft.com/office/word/2010/wordprocessingGroup" xmlns:wpi="http://schemas.microsoft.com/office/word/2010/wordprocessingInk" xmlns:wne="http://schemas.microsoft.com/office/word/2006/wordml" xmlns:wps="http://schemas.microsoft.com/office/word/2010/wordprocessingShape" mc:Ignorable="w14 w15 w16se w16cid wp14">
   <w:body>
-    <w:p>
-      <w:pPr>
-        <w:jc w:val="center"/>
-        <w:rPr>
-          <w:b/>
-          <w:bCs/>
-          <w:sz w:val="32"/>
-          <w:szCs w:val="40"/>
-        </w:rPr>
-      </w:pPr>
-      <w:r>
-        <w:rPr>
-          <w:rFonts w:hint="eastAsia"/>
-          <w:b/>
-          <w:bCs/>
-          <w:sz w:val="32"/>
-          <w:szCs w:val="40"/>
-        </w:rPr>
-        <w:t>双酚类物质的</w:t>
-      </w:r>
-      <w:r>
-        <w:rPr>
-          <w:rFonts w:hint="eastAsia"/>
-          <w:b/>
-          <w:bCs/>
-          <w:sz w:val="32"/>
-          <w:szCs w:val="40"/>
-        </w:rPr>
-        <w:t>PBTK</w:t>
-      </w:r>
-      <w:r>
-        <w:rPr>
-          <w:rFonts w:hint="eastAsia"/>
-          <w:b/>
-          <w:bCs/>
-          <w:sz w:val="32"/>
-          <w:szCs w:val="40"/>
-        </w:rPr>
-        <w:t>模型微分方程求解</w:t>
-      </w:r>
-    </w:p>
-    <w:p>
-      <w:pPr>
-        <w:jc w:val="center"/>
-        <w:rPr>
-          <w:b/>
-          <w:bCs/>
-          <w:sz w:val="24"/>
-          <w:szCs w:val="32"/>
-        </w:rPr>
-      </w:pPr>
-      <w:r>
-        <w:rPr>
-          <w:rFonts w:hint="eastAsia"/>
-          <w:b/>
-          <w:bCs/>
-          <w:sz w:val="32"/>
-          <w:szCs w:val="40"/>
-        </w:rPr>
-        <w:t xml:space="preserve">       </w:t>
-      </w:r>
-      <w:r>
-        <w:rPr>
-          <w:rFonts w:hint="eastAsia"/>
-          <w:b/>
-          <w:bCs/>
-          <w:sz w:val="32"/>
-          <w:szCs w:val="40"/>
-        </w:rPr>
-        <w:t>——</w:t>
-      </w:r>
-      <w:r>
-        <w:rPr>
-          <w:rFonts w:hint="eastAsia"/>
-          <w:b/>
-          <w:bCs/>
-        </w:rPr>
-        <w:t>与陈老师讨论材料</w:t>
-      </w:r>
-    </w:p>
-    <w:p/>
-    <w:p>
-      <w:pPr>
-        <w:ind w:firstLineChars="200" w:firstLine="420"/>
-      </w:pPr>
-      <w:r>
-        <w:rPr>
-          <w:rFonts w:hint="eastAsia"/>
-        </w:rPr>
-        <w:t>在此前交流中，确认了将模型微分方程转化为向量形式，在此基础上求解的思路。对于向量形式的方程直接整体求数值解，需整合现有变量，考虑变量间的耦合关系进行合并。故向陈老师提供附件</w:t>
-      </w:r>
-      <w:r>
-        <w:rPr>
-          <w:rFonts w:hint="eastAsia"/>
-        </w:rPr>
-        <w:t>1</w:t>
-      </w:r>
-      <w:r>
-        <w:rPr>
-          <w:rFonts w:hint="eastAsia"/>
-        </w:rPr>
-        <w:t>（双酚类物质的</w:t>
-      </w:r>
-      <w:r>
-        <w:rPr>
-          <w:rFonts w:hint="eastAsia"/>
-        </w:rPr>
-        <w:t>PBTK</w:t>
-      </w:r>
-      <w:r>
-        <w:rPr>
-          <w:rFonts w:hint="eastAsia"/>
-        </w:rPr>
-        <w:t>模型微分方程组）作为考虑此方向的参考资料。</w:t>
-      </w:r>
-    </w:p>
-    <w:p>
-      <w:pPr>
-        <w:ind w:firstLineChars="200" w:firstLine="420"/>
-        <w:jc w:val="center"/>
-      </w:pPr>
-    </w:p>
-    <w:p>
-      <w:pPr>
-        <w:ind w:firstLineChars="200" w:firstLine="420"/>
-        <w:jc w:val="center"/>
-      </w:pPr>
-    </w:p>
-    <w:p>
-      <w:pPr>
-        <w:ind w:firstLineChars="200" w:firstLine="420"/>
-        <w:jc w:val="center"/>
-      </w:pPr>
-    </w:p>
-    <w:p>
-      <w:pPr>
-        <w:ind w:firstLineChars="200" w:firstLine="420"/>
-        <w:jc w:val="right"/>
-      </w:pPr>
-      <w:r>
-        <w:rPr>
-          <w:rFonts w:hint="eastAsia"/>
-        </w:rPr>
-        <w:t>2023</w:t>
-      </w:r>
-      <w:r>
-        <w:rPr>
-          <w:rFonts w:hint="eastAsia"/>
-        </w:rPr>
-        <w:t>年</w:t>
-      </w:r>
-      <w:r>
-        <w:rPr>
-          <w:rFonts w:hint="eastAsia"/>
-        </w:rPr>
-        <w:t>7</w:t>
-      </w:r>
-      <w:r>
-        <w:rPr>
-          <w:rFonts w:hint="eastAsia"/>
-        </w:rPr>
-        <w:t>月</w:t>
-      </w:r>
-      <w:r>
-        <w:rPr>
-          <w:rFonts w:hint="eastAsia"/>
-        </w:rPr>
-        <w:t>4</w:t>
-      </w:r>
-      <w:r>
-        <w:rPr>
-          <w:rFonts w:hint="eastAsia"/>
-        </w:rPr>
-        <w:t>日</w:t>
-      </w:r>
-    </w:p>
-    <w:p>
-      <w:pPr>
-        <w:ind w:firstLineChars="200" w:firstLine="420"/>
-        <w:jc w:val="right"/>
-      </w:pPr>
-      <w:r>
-        <w:rPr>
-          <w:rFonts w:hint="eastAsia"/>
-        </w:rPr>
-        <w:t>章志淳</w:t>
-      </w:r>
-    </w:p>
-    <w:p>
-      <w:r>
-        <w:rPr>
-          <w:rFonts w:hint="eastAsia"/>
-        </w:rPr>
-        <w:br w:type="page"/>
-      </w:r>
-    </w:p>
     <w:p>
       <w:pPr>
         <w:rPr>
@@ -218,7 +22,6 @@
           <w:szCs w:val="28"/>
           <w:lang w:bidi="ar"/>
         </w:rPr>
-        <w:lastRenderedPageBreak/>
         <w:t>附件</w:t>
       </w:r>
       <w:r>
@@ -14419,17 +14222,7 @@
           <w:szCs w:val="21"/>
           <w:lang w:bidi="ar"/>
         </w:rPr>
-        <w:t>BP</w:t>
-      </w:r>
-      <w:bookmarkStart w:id="0" w:name="_GoBack"/>
-      <w:bookmarkEnd w:id="0"/>
-      <w:r>
-        <w:rPr>
-          <w:rFonts w:ascii="Calibri" w:eastAsia="宋体" w:hAnsi="Calibri" w:cs="Calibri"/>
-          <w:szCs w:val="21"/>
-          <w:lang w:bidi="ar"/>
-        </w:rPr>
-        <w:t>AS</w:t>
+        <w:t>BPAS</w:t>
       </w:r>
       <w:r>
         <w:rPr>
@@ -24708,6 +24501,26 @@
           <w:rFonts w:hint="eastAsia"/>
         </w:rPr>
         <w:t>暴露量</w:t>
+      </w:r>
+      <w:r>
+        <w:rPr>
+          <w:rFonts w:hint="eastAsia"/>
+        </w:rPr>
+        <w:t>（</w:t>
+      </w:r>
+      <w:r>
+        <w:rPr>
+          <w:rFonts w:hint="eastAsia"/>
+        </w:rPr>
+        <w:t>nmol</w:t>
+      </w:r>
+      <w:bookmarkStart w:id="0" w:name="_GoBack"/>
+      <w:bookmarkEnd w:id="0"/>
+      <w:r>
+        <w:rPr>
+          <w:rFonts w:hint="eastAsia"/>
+        </w:rPr>
+        <w:t>）</w:t>
       </w:r>
     </w:p>
     <w:p>

--- a/Documents/初始方程组.docx
+++ b/Documents/初始方程组.docx
@@ -5824,6 +5824,7 @@
           <w:lang w:bidi="ar"/>
         </w:rPr>
       </w:pPr>
+      <w:commentRangeStart w:id="0"/>
       <w:proofErr w:type="spellStart"/>
       <w:r>
         <w:rPr>
@@ -5833,7 +5834,14 @@
         </w:rPr>
         <w:t>dAST</w:t>
       </w:r>
+      <w:commentRangeEnd w:id="0"/>
       <w:proofErr w:type="spellEnd"/>
+      <w:r>
+        <w:rPr>
+          <w:rStyle w:val="a7"/>
+        </w:rPr>
+        <w:commentReference w:id="0"/>
+      </w:r>
       <w:r>
         <w:rPr>
           <w:rFonts w:ascii="Calibri" w:eastAsia="宋体" w:hAnsi="Calibri" w:cs="Times New Roman" w:hint="eastAsia"/>
@@ -8480,6 +8488,7 @@
           <w:lang w:bidi="ar"/>
         </w:rPr>
       </w:pPr>
+      <w:commentRangeStart w:id="1"/>
       <w:proofErr w:type="spellStart"/>
       <w:r>
         <w:rPr>
@@ -8489,7 +8498,14 @@
         </w:rPr>
         <w:t>dAGIBPAg</w:t>
       </w:r>
+      <w:commentRangeEnd w:id="1"/>
       <w:proofErr w:type="spellEnd"/>
+      <w:r>
+        <w:rPr>
+          <w:rStyle w:val="a7"/>
+        </w:rPr>
+        <w:commentReference w:id="1"/>
+      </w:r>
       <w:r>
         <w:rPr>
           <w:rFonts w:ascii="Calibri" w:eastAsia="宋体" w:hAnsi="Calibri" w:cs="Times New Roman" w:hint="eastAsia"/>
@@ -8811,6 +8827,7 @@
           <w:lang w:bidi="ar"/>
         </w:rPr>
       </w:pPr>
+      <w:commentRangeStart w:id="2"/>
       <w:proofErr w:type="spellStart"/>
       <w:r>
         <w:rPr>
@@ -8828,6 +8845,13 @@
           <w:lang w:bidi="ar"/>
         </w:rPr>
         <w:t xml:space="preserve"> </w:t>
+      </w:r>
+      <w:commentRangeEnd w:id="2"/>
+      <w:r>
+        <w:rPr>
+          <w:rStyle w:val="a7"/>
+        </w:rPr>
+        <w:commentReference w:id="2"/>
       </w:r>
       <m:oMath>
         <m:f>
@@ -9123,7 +9147,29 @@
             <w:szCs w:val="21"/>
             <w:lang w:bidi="ar"/>
           </w:rPr>
-          <m:t>=k0×x13-</m:t>
+          <m:t>=k0×x13</m:t>
+        </m:r>
+        <w:commentRangeStart w:id="3"/>
+        <m:r>
+          <m:rPr>
+            <m:sty m:val="p"/>
+          </m:rPr>
+          <w:rPr>
+            <w:rFonts w:ascii="Cambria Math" w:hAnsi="Cambria Math" w:cs="Calibri"/>
+            <w:szCs w:val="21"/>
+            <w:lang w:bidi="ar"/>
+          </w:rPr>
+          <m:t>+</m:t>
+        </m:r>
+        <w:commentRangeEnd w:id="3"/>
+        <m:r>
+          <m:rPr>
+            <m:sty m:val="p"/>
+          </m:rPr>
+          <w:rPr>
+            <w:rStyle w:val="a7"/>
+          </w:rPr>
+          <w:commentReference w:id="3"/>
         </m:r>
         <m:f>
           <m:fPr>
@@ -9529,7 +9575,40 @@
             <w:szCs w:val="21"/>
             <w:lang w:bidi="ar"/>
           </w:rPr>
-          <m:t>=met2g×kGIing×x21-(kentero+k4_IV+kenterobpag)×x25+</m:t>
+          <m:t>=met2g×kGIing×x21-(</m:t>
+        </m:r>
+        <w:commentRangeStart w:id="5"/>
+        <m:r>
+          <m:rPr>
+            <m:sty m:val="p"/>
+          </m:rPr>
+          <w:rPr>
+            <w:rFonts w:ascii="Cambria Math" w:hAnsi="Cambria Math" w:cs="Calibri"/>
+            <w:szCs w:val="21"/>
+            <w:lang w:bidi="ar"/>
+          </w:rPr>
+          <m:t>kentero</m:t>
+        </m:r>
+        <w:commentRangeEnd w:id="5"/>
+        <m:r>
+          <m:rPr>
+            <m:sty m:val="p"/>
+          </m:rPr>
+          <w:rPr>
+            <w:rStyle w:val="a7"/>
+          </w:rPr>
+          <w:commentReference w:id="5"/>
+        </m:r>
+        <m:r>
+          <m:rPr>
+            <m:sty m:val="p"/>
+          </m:rPr>
+          <w:rPr>
+            <w:rFonts w:ascii="Cambria Math" w:hAnsi="Cambria Math" w:cs="Calibri"/>
+            <w:szCs w:val="21"/>
+            <w:lang w:bidi="ar"/>
+          </w:rPr>
+          <m:t>+k4_IV+kenterobpag)×x25+</m:t>
         </m:r>
         <m:f>
           <m:fPr>
@@ -24514,8 +24593,6 @@
         </w:rPr>
         <w:t>nmol</w:t>
       </w:r>
-      <w:bookmarkStart w:id="0" w:name="_GoBack"/>
-      <w:bookmarkEnd w:id="0"/>
       <w:r>
         <w:rPr>
           <w:rFonts w:hint="eastAsia"/>
@@ -31010,8 +31087,8 @@
     <w:p/>
     <w:p/>
     <w:sectPr>
-      <w:headerReference w:type="default" r:id="rId7"/>
-      <w:footerReference w:type="default" r:id="rId8"/>
+      <w:headerReference w:type="default" r:id="rId10"/>
+      <w:footerReference w:type="default" r:id="rId11"/>
       <w:pgSz w:w="11906" w:h="16838"/>
       <w:pgMar w:top="1440" w:right="1800" w:bottom="1440" w:left="1800" w:header="851" w:footer="992" w:gutter="0"/>
       <w:cols w:space="425"/>
@@ -31019,6 +31096,264 @@
     </w:sectPr>
   </w:body>
 </w:document>
+</file>
+
+<file path=word/comments.xml><?xml version="1.0" encoding="utf-8"?>
+<w:comments xmlns:wpc="http://schemas.microsoft.com/office/word/2010/wordprocessingCanvas" xmlns:cx="http://schemas.microsoft.com/office/drawing/2014/chartex" xmlns:cx1="http://schemas.microsoft.com/office/drawing/2015/9/8/chartex" xmlns:cx2="http://schemas.microsoft.com/office/drawing/2015/10/21/chartex" xmlns:cx3="http://schemas.microsoft.com/office/drawing/2016/5/9/chartex" xmlns:cx4="http://schemas.microsoft.com/office/drawing/2016/5/10/chartex" xmlns:cx5="http://schemas.microsoft.com/office/drawing/2016/5/11/chartex" xmlns:cx6="http://schemas.microsoft.com/office/drawing/2016/5/12/chartex" xmlns:cx7="http://schemas.microsoft.com/office/drawing/2016/5/13/chartex" xmlns:cx8="http://schemas.microsoft.com/office/drawing/2016/5/14/chartex" xmlns:mc="http://schemas.openxmlformats.org/markup-compatibility/2006" xmlns:aink="http://schemas.microsoft.com/office/drawing/2016/ink" xmlns:am3d="http://schemas.microsoft.com/office/drawing/2017/model3d" xmlns:o="urn:schemas-microsoft-com:office:office" xmlns:r="http://schemas.openxmlformats.org/officeDocument/2006/relationships" xmlns:m="http://schemas.openxmlformats.org/officeDocument/2006/math" xmlns:v="urn:schemas-microsoft-com:vml" xmlns:wp14="http://schemas.microsoft.com/office/word/2010/wordprocessingDrawing" xmlns:wp="http://schemas.openxmlformats.org/drawingml/2006/wordprocessingDrawing" xmlns:w10="urn:schemas-microsoft-com:office:word" xmlns:w="http://schemas.openxmlformats.org/wordprocessingml/2006/main" xmlns:w14="http://schemas.microsoft.com/office/word/2010/wordml" xmlns:w15="http://schemas.microsoft.com/office/word/2012/wordml" xmlns:w16cid="http://schemas.microsoft.com/office/word/2016/wordml/cid" xmlns:w16se="http://schemas.microsoft.com/office/word/2015/wordml/symex" xmlns:wpg="http://schemas.microsoft.com/office/word/2010/wordprocessingGroup" xmlns:wpi="http://schemas.microsoft.com/office/word/2010/wordprocessingInk" xmlns:wne="http://schemas.microsoft.com/office/word/2006/wordml" xmlns:wps="http://schemas.microsoft.com/office/word/2010/wordprocessingShape" mc:Ignorable="w14 w15 w16se w16cid wp14">
+  <w:comment w:id="0" w:author="许先生" w:date="2024-04-21T14:10:00Z" w:initials="许先生">
+    <w:p>
+      <w:pPr>
+        <w:pStyle w:val="a8"/>
+      </w:pPr>
+      <w:r>
+        <w:rPr>
+          <w:rStyle w:val="a7"/>
+        </w:rPr>
+        <w:annotationRef/>
+      </w:r>
+      <w:r>
+        <w:rPr>
+          <w:rFonts w:hint="eastAsia"/>
+        </w:rPr>
+        <w:t>S</w:t>
+      </w:r>
+      <w:r>
+        <w:t>TOMACH</w:t>
+      </w:r>
+      <w:r>
+        <w:rPr>
+          <w:rFonts w:hint="eastAsia"/>
+        </w:rPr>
+        <w:t>胃的</w:t>
+      </w:r>
+      <w:r>
+        <w:rPr>
+          <w:rFonts w:hint="eastAsia"/>
+        </w:rPr>
+        <w:t>B</w:t>
+      </w:r>
+      <w:r>
+        <w:t>PS</w:t>
+      </w:r>
+      <w:r>
+        <w:rPr>
+          <w:rFonts w:hint="eastAsia"/>
+        </w:rPr>
+        <w:t>含量</w:t>
+      </w:r>
+    </w:p>
+  </w:comment>
+  <w:comment w:id="1" w:author="许先生" w:date="2024-04-21T14:08:00Z" w:initials="许先生">
+    <w:p>
+      <w:pPr>
+        <w:pStyle w:val="a8"/>
+      </w:pPr>
+      <w:r>
+        <w:rPr>
+          <w:rStyle w:val="a7"/>
+        </w:rPr>
+        <w:annotationRef/>
+      </w:r>
+      <w:r>
+        <w:rPr>
+          <w:rFonts w:hint="eastAsia"/>
+        </w:rPr>
+        <w:t>这个是</w:t>
+      </w:r>
+      <w:r>
+        <w:rPr>
+          <w:rFonts w:hint="eastAsia"/>
+        </w:rPr>
+        <w:t xml:space="preserve"> </w:t>
+      </w:r>
+      <w:r>
+        <w:rPr>
+          <w:rFonts w:hint="eastAsia"/>
+        </w:rPr>
+        <w:t>胃肠道内</w:t>
+      </w:r>
+      <w:r>
+        <w:rPr>
+          <w:rFonts w:hint="eastAsia"/>
+        </w:rPr>
+        <w:t>B</w:t>
+      </w:r>
+      <w:r>
+        <w:t>PS-</w:t>
+      </w:r>
+      <w:r>
+        <w:rPr>
+          <w:rFonts w:hint="eastAsia"/>
+        </w:rPr>
+        <w:t>g</w:t>
+      </w:r>
+      <w:r>
+        <w:rPr>
+          <w:rFonts w:hint="eastAsia"/>
+        </w:rPr>
+        <w:t>含量，</w:t>
+      </w:r>
+      <w:r>
+        <w:rPr>
+          <w:rFonts w:hint="eastAsia"/>
+        </w:rPr>
+        <w:t>A</w:t>
+      </w:r>
+      <w:r>
+        <w:rPr>
+          <w:rFonts w:hint="eastAsia"/>
+        </w:rPr>
+        <w:t>含量</w:t>
+      </w:r>
+      <w:r>
+        <w:rPr>
+          <w:rFonts w:hint="eastAsia"/>
+        </w:rPr>
+        <w:t>,</w:t>
+      </w:r>
+      <w:r>
+        <w:t>GI</w:t>
+      </w:r>
+      <w:r>
+        <w:rPr>
+          <w:rFonts w:hint="eastAsia"/>
+        </w:rPr>
+        <w:t>胃肠道</w:t>
+      </w:r>
+    </w:p>
+  </w:comment>
+  <w:comment w:id="2" w:author="许先生" w:date="2024-04-21T14:15:00Z" w:initials="许先生">
+    <w:p>
+      <w:pPr>
+        <w:pStyle w:val="a8"/>
+      </w:pPr>
+      <w:r>
+        <w:rPr>
+          <w:rStyle w:val="a7"/>
+        </w:rPr>
+        <w:annotationRef/>
+      </w:r>
+      <w:r>
+        <w:rPr>
+          <w:rFonts w:hint="eastAsia"/>
+        </w:rPr>
+        <w:t>小肠</w:t>
+      </w:r>
+      <w:r>
+        <w:rPr>
+          <w:rFonts w:hint="eastAsia"/>
+        </w:rPr>
+        <w:t>B</w:t>
+      </w:r>
+      <w:r>
+        <w:t>PS</w:t>
+      </w:r>
+      <w:r>
+        <w:rPr>
+          <w:rFonts w:hint="eastAsia"/>
+        </w:rPr>
+        <w:t>含量</w:t>
+      </w:r>
+    </w:p>
+  </w:comment>
+  <w:comment w:id="3" w:author="许先生" w:date="2024-04-22T00:35:00Z" w:initials="许先生">
+    <w:p>
+      <w:pPr>
+        <w:pStyle w:val="a8"/>
+      </w:pPr>
+      <w:r>
+        <w:rPr>
+          <w:rStyle w:val="a7"/>
+        </w:rPr>
+        <w:annotationRef/>
+      </w:r>
+      <w:r>
+        <w:rPr>
+          <w:rFonts w:hint="eastAsia"/>
+        </w:rPr>
+        <w:t>这个地方的符号应该是加号，原本的文档主人写成了减号</w:t>
+      </w:r>
+      <w:bookmarkStart w:id="4" w:name="_GoBack"/>
+      <w:bookmarkEnd w:id="4"/>
+    </w:p>
+  </w:comment>
+  <w:comment w:id="5" w:author="许先生" w:date="2024-04-21T14:23:00Z" w:initials="许先生">
+    <w:p>
+      <w:pPr>
+        <w:pStyle w:val="a8"/>
+      </w:pPr>
+      <w:r>
+        <w:rPr>
+          <w:rStyle w:val="a7"/>
+        </w:rPr>
+        <w:annotationRef/>
+      </w:r>
+      <w:proofErr w:type="spellStart"/>
+      <w:r>
+        <w:t>K</w:t>
+      </w:r>
+      <w:r>
+        <w:rPr>
+          <w:rFonts w:hint="eastAsia"/>
+        </w:rPr>
+        <w:t>entero</w:t>
+      </w:r>
+      <w:proofErr w:type="spellEnd"/>
+      <w:r>
+        <w:t xml:space="preserve"> = </w:t>
+      </w:r>
+      <w:proofErr w:type="spellStart"/>
+      <w:r>
+        <w:t>EHR</w:t>
+      </w:r>
+      <w:r>
+        <w:rPr>
+          <w:rFonts w:hint="eastAsia"/>
+        </w:rPr>
+        <w:t>rate</w:t>
+      </w:r>
+      <w:proofErr w:type="spellEnd"/>
+      <w:r>
+        <w:rPr>
+          <w:rFonts w:hint="eastAsia"/>
+        </w:rPr>
+        <w:t>，是</w:t>
+      </w:r>
+      <w:r>
+        <w:rPr>
+          <w:rFonts w:hint="eastAsia"/>
+        </w:rPr>
+        <w:t>bps</w:t>
+      </w:r>
+      <w:r>
+        <w:rPr>
+          <w:rFonts w:hint="eastAsia"/>
+        </w:rPr>
+        <w:t>的肝肠循环的速率</w:t>
+      </w:r>
+    </w:p>
+  </w:comment>
+</w:comments>
+</file>
+
+<file path=word/commentsExtended.xml><?xml version="1.0" encoding="utf-8"?>
+<w15:commentsEx xmlns:wpc="http://schemas.microsoft.com/office/word/2010/wordprocessingCanvas" xmlns:cx="http://schemas.microsoft.com/office/drawing/2014/chartex" xmlns:cx1="http://schemas.microsoft.com/office/drawing/2015/9/8/chartex" xmlns:cx2="http://schemas.microsoft.com/office/drawing/2015/10/21/chartex" xmlns:cx3="http://schemas.microsoft.com/office/drawing/2016/5/9/chartex" xmlns:cx4="http://schemas.microsoft.com/office/drawing/2016/5/10/chartex" xmlns:cx5="http://schemas.microsoft.com/office/drawing/2016/5/11/chartex" xmlns:cx6="http://schemas.microsoft.com/office/drawing/2016/5/12/chartex" xmlns:cx7="http://schemas.microsoft.com/office/drawing/2016/5/13/chartex" xmlns:cx8="http://schemas.microsoft.com/office/drawing/2016/5/14/chartex" xmlns:mc="http://schemas.openxmlformats.org/markup-compatibility/2006" xmlns:aink="http://schemas.microsoft.com/office/drawing/2016/ink" xmlns:am3d="http://schemas.microsoft.com/office/drawing/2017/model3d" xmlns:o="urn:schemas-microsoft-com:office:office" xmlns:r="http://schemas.openxmlformats.org/officeDocument/2006/relationships" xmlns:m="http://schemas.openxmlformats.org/officeDocument/2006/math" xmlns:v="urn:schemas-microsoft-com:vml" xmlns:wp14="http://schemas.microsoft.com/office/word/2010/wordprocessingDrawing" xmlns:wp="http://schemas.openxmlformats.org/drawingml/2006/wordprocessingDrawing" xmlns:w10="urn:schemas-microsoft-com:office:word" xmlns:w="http://schemas.openxmlformats.org/wordprocessingml/2006/main" xmlns:w14="http://schemas.microsoft.com/office/word/2010/wordml" xmlns:w15="http://schemas.microsoft.com/office/word/2012/wordml" xmlns:w16cid="http://schemas.microsoft.com/office/word/2016/wordml/cid" xmlns:w16se="http://schemas.microsoft.com/office/word/2015/wordml/symex" xmlns:wpg="http://schemas.microsoft.com/office/word/2010/wordprocessingGroup" xmlns:wpi="http://schemas.microsoft.com/office/word/2010/wordprocessingInk" xmlns:wne="http://schemas.microsoft.com/office/word/2006/wordml" xmlns:wps="http://schemas.microsoft.com/office/word/2010/wordprocessingShape" mc:Ignorable="w14 w15 w16se w16cid wp14">
+  <w15:commentEx w15:paraId="0A92FA65" w15:done="0"/>
+  <w15:commentEx w15:paraId="2F86D75F" w15:done="0"/>
+  <w15:commentEx w15:paraId="0CDD8BD8" w15:done="0"/>
+  <w15:commentEx w15:paraId="76AE22EE" w15:done="0"/>
+  <w15:commentEx w15:paraId="2C842189" w15:done="0"/>
+</w15:commentsEx>
+</file>
+
+<file path=word/commentsIds.xml><?xml version="1.0" encoding="utf-8"?>
+<w16cid:commentsIds xmlns:wpc="http://schemas.microsoft.com/office/word/2010/wordprocessingCanvas" xmlns:cx="http://schemas.microsoft.com/office/drawing/2014/chartex" xmlns:cx1="http://schemas.microsoft.com/office/drawing/2015/9/8/chartex" xmlns:cx2="http://schemas.microsoft.com/office/drawing/2015/10/21/chartex" xmlns:cx3="http://schemas.microsoft.com/office/drawing/2016/5/9/chartex" xmlns:cx4="http://schemas.microsoft.com/office/drawing/2016/5/10/chartex" xmlns:cx5="http://schemas.microsoft.com/office/drawing/2016/5/11/chartex" xmlns:cx6="http://schemas.microsoft.com/office/drawing/2016/5/12/chartex" xmlns:cx7="http://schemas.microsoft.com/office/drawing/2016/5/13/chartex" xmlns:cx8="http://schemas.microsoft.com/office/drawing/2016/5/14/chartex" xmlns:mc="http://schemas.openxmlformats.org/markup-compatibility/2006" xmlns:aink="http://schemas.microsoft.com/office/drawing/2016/ink" xmlns:am3d="http://schemas.microsoft.com/office/drawing/2017/model3d" xmlns:o="urn:schemas-microsoft-com:office:office" xmlns:r="http://schemas.openxmlformats.org/officeDocument/2006/relationships" xmlns:m="http://schemas.openxmlformats.org/officeDocument/2006/math" xmlns:v="urn:schemas-microsoft-com:vml" xmlns:wp14="http://schemas.microsoft.com/office/word/2010/wordprocessingDrawing" xmlns:wp="http://schemas.openxmlformats.org/drawingml/2006/wordprocessingDrawing" xmlns:w10="urn:schemas-microsoft-com:office:word" xmlns:w="http://schemas.openxmlformats.org/wordprocessingml/2006/main" xmlns:w14="http://schemas.microsoft.com/office/word/2010/wordml" xmlns:w15="http://schemas.microsoft.com/office/word/2012/wordml" xmlns:w16cid="http://schemas.microsoft.com/office/word/2016/wordml/cid" xmlns:w16se="http://schemas.microsoft.com/office/word/2015/wordml/symex" xmlns:wpg="http://schemas.microsoft.com/office/word/2010/wordprocessingGroup" xmlns:wpi="http://schemas.microsoft.com/office/word/2010/wordprocessingInk" xmlns:wne="http://schemas.microsoft.com/office/word/2006/wordml" xmlns:wps="http://schemas.microsoft.com/office/word/2010/wordprocessingShape" mc:Ignorable="w14 w15 w16se w16cid wp14">
+  <w16cid:commentId w16cid:paraId="0A92FA65" w16cid:durableId="29CF9CCC"/>
+  <w16cid:commentId w16cid:paraId="2F86D75F" w16cid:durableId="29CF9C69"/>
+  <w16cid:commentId w16cid:paraId="0CDD8BD8" w16cid:durableId="29CF9E1E"/>
+  <w16cid:commentId w16cid:paraId="76AE22EE" w16cid:durableId="29D02F4F"/>
+  <w16cid:commentId w16cid:paraId="2C842189" w16cid:durableId="29CF9FED"/>
+</w16cid:commentsIds>
 </file>
 
 <file path=word/endnotes.xml><?xml version="1.0" encoding="utf-8"?>
@@ -31256,6 +31591,14 @@
     </w:r>
   </w:p>
 </w:hdr>
+</file>
+
+<file path=word/people.xml><?xml version="1.0" encoding="utf-8"?>
+<w15:people xmlns:wpc="http://schemas.microsoft.com/office/word/2010/wordprocessingCanvas" xmlns:cx="http://schemas.microsoft.com/office/drawing/2014/chartex" xmlns:cx1="http://schemas.microsoft.com/office/drawing/2015/9/8/chartex" xmlns:cx2="http://schemas.microsoft.com/office/drawing/2015/10/21/chartex" xmlns:cx3="http://schemas.microsoft.com/office/drawing/2016/5/9/chartex" xmlns:cx4="http://schemas.microsoft.com/office/drawing/2016/5/10/chartex" xmlns:cx5="http://schemas.microsoft.com/office/drawing/2016/5/11/chartex" xmlns:cx6="http://schemas.microsoft.com/office/drawing/2016/5/12/chartex" xmlns:cx7="http://schemas.microsoft.com/office/drawing/2016/5/13/chartex" xmlns:cx8="http://schemas.microsoft.com/office/drawing/2016/5/14/chartex" xmlns:mc="http://schemas.openxmlformats.org/markup-compatibility/2006" xmlns:aink="http://schemas.microsoft.com/office/drawing/2016/ink" xmlns:am3d="http://schemas.microsoft.com/office/drawing/2017/model3d" xmlns:o="urn:schemas-microsoft-com:office:office" xmlns:r="http://schemas.openxmlformats.org/officeDocument/2006/relationships" xmlns:m="http://schemas.openxmlformats.org/officeDocument/2006/math" xmlns:v="urn:schemas-microsoft-com:vml" xmlns:wp14="http://schemas.microsoft.com/office/word/2010/wordprocessingDrawing" xmlns:wp="http://schemas.openxmlformats.org/drawingml/2006/wordprocessingDrawing" xmlns:w10="urn:schemas-microsoft-com:office:word" xmlns:w="http://schemas.openxmlformats.org/wordprocessingml/2006/main" xmlns:w14="http://schemas.microsoft.com/office/word/2010/wordml" xmlns:w15="http://schemas.microsoft.com/office/word/2012/wordml" xmlns:w16cid="http://schemas.microsoft.com/office/word/2016/wordml/cid" xmlns:w16se="http://schemas.microsoft.com/office/word/2015/wordml/symex" xmlns:wpg="http://schemas.microsoft.com/office/word/2010/wordprocessingGroup" xmlns:wpi="http://schemas.microsoft.com/office/word/2010/wordprocessingInk" xmlns:wne="http://schemas.microsoft.com/office/word/2006/wordml" xmlns:wps="http://schemas.microsoft.com/office/word/2010/wordprocessingShape" mc:Ignorable="w14 w15 w16se w16cid wp14">
+  <w15:person w15:author="许先生">
+    <w15:presenceInfo w15:providerId="Windows Live" w15:userId="5c929cb7b1f48b5b"/>
+  </w15:person>
+</w15:people>
 </file>
 
 <file path=word/styles.xml><?xml version="1.0" encoding="utf-8"?>
@@ -31656,6 +31999,61 @@
       <w:szCs w:val="18"/>
     </w:rPr>
   </w:style>
+  <w:style w:type="character" w:styleId="a7">
+    <w:name w:val="annotation reference"/>
+    <w:basedOn w:val="a0"/>
+    <w:rsid w:val="00A671A4"/>
+    <w:rPr>
+      <w:sz w:val="21"/>
+      <w:szCs w:val="21"/>
+    </w:rPr>
+  </w:style>
+  <w:style w:type="paragraph" w:styleId="a8">
+    <w:name w:val="annotation text"/>
+    <w:basedOn w:val="a"/>
+    <w:link w:val="a9"/>
+    <w:rsid w:val="00A671A4"/>
+    <w:pPr>
+      <w:jc w:val="left"/>
+    </w:pPr>
+  </w:style>
+  <w:style w:type="character" w:customStyle="1" w:styleId="a9">
+    <w:name w:val="批注文字 字符"/>
+    <w:basedOn w:val="a0"/>
+    <w:link w:val="a8"/>
+    <w:rsid w:val="00A671A4"/>
+    <w:rPr>
+      <w:rFonts w:asciiTheme="minorHAnsi" w:eastAsiaTheme="minorEastAsia" w:hAnsiTheme="minorHAnsi" w:cstheme="minorBidi"/>
+      <w:kern w:val="2"/>
+      <w:sz w:val="21"/>
+      <w:szCs w:val="24"/>
+    </w:rPr>
+  </w:style>
+  <w:style w:type="paragraph" w:styleId="aa">
+    <w:name w:val="annotation subject"/>
+    <w:basedOn w:val="a8"/>
+    <w:next w:val="a8"/>
+    <w:link w:val="ab"/>
+    <w:rsid w:val="00A671A4"/>
+    <w:rPr>
+      <w:b/>
+      <w:bCs/>
+    </w:rPr>
+  </w:style>
+  <w:style w:type="character" w:customStyle="1" w:styleId="ab">
+    <w:name w:val="批注主题 字符"/>
+    <w:basedOn w:val="a9"/>
+    <w:link w:val="aa"/>
+    <w:rsid w:val="00A671A4"/>
+    <w:rPr>
+      <w:rFonts w:asciiTheme="minorHAnsi" w:eastAsiaTheme="minorEastAsia" w:hAnsiTheme="minorHAnsi" w:cstheme="minorBidi"/>
+      <w:b/>
+      <w:bCs/>
+      <w:kern w:val="2"/>
+      <w:sz w:val="21"/>
+      <w:szCs w:val="24"/>
+    </w:rPr>
+  </w:style>
 </w:styles>
 </file>
 
